--- a/法令ファイル/株式会社国際協力銀行法施行令/株式会社国際協力銀行法施行令（平成二十三年政令第二百二十一号）.docx
+++ b/法令ファイル/株式会社国際協力銀行法施行令/株式会社国際協力銀行法施行令（平成二十三年政令第二百二十一号）.docx
@@ -40,86 +40,56 @@
     </w:p>
     <w:p>
       <w:pPr>
-        <w:pStyle w:val="Heading6"/>
+        <w:pStyle w:val="ListBullet"/>
         <w:ind w:left="880"/>
       </w:pPr>
       <w:r>
         <w:t>一</w:t>
-      </w:r>
-    </w:p>
-    <w:p>
-      <w:pPr>
-        <w:ind w:left="880"/>
-      </w:pPr>
-      <w:r>
+        <w:br/>
         <w:t>農業</w:t>
       </w:r>
     </w:p>
     <w:p>
       <w:pPr>
-        <w:pStyle w:val="Heading6"/>
+        <w:pStyle w:val="ListBullet"/>
         <w:ind w:left="880"/>
       </w:pPr>
       <w:r>
         <w:t>二</w:t>
-      </w:r>
-    </w:p>
-    <w:p>
-      <w:pPr>
-        <w:ind w:left="880"/>
-      </w:pPr>
-      <w:r>
+        <w:br/>
         <w:t>林業</w:t>
       </w:r>
     </w:p>
     <w:p>
       <w:pPr>
-        <w:pStyle w:val="Heading6"/>
+        <w:pStyle w:val="ListBullet"/>
         <w:ind w:left="880"/>
       </w:pPr>
       <w:r>
         <w:t>三</w:t>
-      </w:r>
-    </w:p>
-    <w:p>
-      <w:pPr>
-        <w:ind w:left="880"/>
-      </w:pPr>
-      <w:r>
+        <w:br/>
         <w:t>漁業</w:t>
       </w:r>
     </w:p>
     <w:p>
       <w:pPr>
-        <w:pStyle w:val="Heading6"/>
+        <w:pStyle w:val="ListBullet"/>
         <w:ind w:left="880"/>
       </w:pPr>
       <w:r>
         <w:t>四</w:t>
-      </w:r>
-    </w:p>
-    <w:p>
-      <w:pPr>
-        <w:ind w:left="880"/>
-      </w:pPr>
-      <w:r>
+        <w:br/>
         <w:t>金融・保険業（保険媒介代理業及び保険サービス業を除く。）</w:t>
       </w:r>
     </w:p>
     <w:p>
       <w:pPr>
-        <w:pStyle w:val="Heading6"/>
+        <w:pStyle w:val="ListBullet"/>
         <w:ind w:left="880"/>
       </w:pPr>
       <w:r>
         <w:t>五</w:t>
-      </w:r>
-    </w:p>
-    <w:p>
-      <w:pPr>
-        <w:ind w:left="880"/>
-      </w:pPr>
-      <w:r>
+        <w:br/>
         <w:t>不動産業（住宅及び住宅用の土地の賃貸業に限る。）</w:t>
       </w:r>
     </w:p>
@@ -155,35 +125,23 @@
     </w:p>
     <w:p>
       <w:pPr>
-        <w:pStyle w:val="Heading6"/>
+        <w:pStyle w:val="ListBullet"/>
         <w:ind w:left="880"/>
       </w:pPr>
       <w:r>
         <w:t>一</w:t>
-      </w:r>
-    </w:p>
-    <w:p>
-      <w:pPr>
-        <w:ind w:left="880"/>
-      </w:pPr>
-      <w:r>
+        <w:br/>
         <w:t>次に掲げる設備</w:t>
       </w:r>
     </w:p>
     <w:p>
       <w:pPr>
-        <w:pStyle w:val="Heading6"/>
+        <w:pStyle w:val="ListBullet"/>
         <w:ind w:left="880"/>
       </w:pPr>
       <w:r>
         <w:t>二</w:t>
-      </w:r>
-    </w:p>
-    <w:p>
-      <w:pPr>
-        <w:ind w:left="880"/>
-      </w:pPr>
-      <w:r>
+        <w:br/>
         <w:t>次に掲げる事業の実施に不可欠な機器又は装置が含まれる設備（ヘ及びヨに掲げる事業については、これらの事業を一体的に行うよう構成された複数の種類の機器又は装置からなる設備に限る。）</w:t>
       </w:r>
     </w:p>
@@ -202,52 +160,34 @@
     </w:p>
     <w:p>
       <w:pPr>
-        <w:pStyle w:val="Heading6"/>
+        <w:pStyle w:val="ListBullet"/>
         <w:ind w:left="880"/>
       </w:pPr>
       <w:r>
         <w:t>一</w:t>
-      </w:r>
-    </w:p>
-    <w:p>
-      <w:pPr>
-        <w:ind w:left="880"/>
-      </w:pPr>
-      <w:r>
+        <w:br/>
         <w:t>社会資本の整備に関する事業を行う外国の法人</w:t>
       </w:r>
     </w:p>
     <w:p>
       <w:pPr>
-        <w:pStyle w:val="Heading6"/>
+        <w:pStyle w:val="ListBullet"/>
         <w:ind w:left="880"/>
       </w:pPr>
       <w:r>
         <w:t>二</w:t>
-      </w:r>
-    </w:p>
-    <w:p>
-      <w:pPr>
-        <w:ind w:left="880"/>
-      </w:pPr>
-      <w:r>
+        <w:br/>
         <w:t>一定の地域において行われる事業のために通常利用される技術よりも高度な技術を有する外国の法人</w:t>
       </w:r>
     </w:p>
     <w:p>
       <w:pPr>
-        <w:pStyle w:val="Heading6"/>
+        <w:pStyle w:val="ListBullet"/>
         <w:ind w:left="880"/>
       </w:pPr>
       <w:r>
         <w:t>三</w:t>
-      </w:r>
-    </w:p>
-    <w:p>
-      <w:pPr>
-        <w:ind w:left="880"/>
-      </w:pPr>
-      <w:r>
+        <w:br/>
         <w:t>一定の地域において広く販売され、又は提供されている商品又は役務に関し蓄積された技術上又は営業上の情報であって出資等を行う法人等が有していないものを有する外国の法人</w:t>
       </w:r>
     </w:p>
@@ -283,35 +223,23 @@
     </w:p>
     <w:p>
       <w:pPr>
-        <w:pStyle w:val="Heading6"/>
+        <w:pStyle w:val="ListBullet"/>
         <w:ind w:left="880"/>
       </w:pPr>
       <w:r>
         <w:t>一</w:t>
-      </w:r>
-    </w:p>
-    <w:p>
-      <w:pPr>
-        <w:ind w:left="880"/>
-      </w:pPr>
-      <w:r>
+        <w:br/>
         <w:t>法第十一条第三号に掲げる業務のうち、次に掲げる事業に係るものを行う場合</w:t>
       </w:r>
     </w:p>
     <w:p>
       <w:pPr>
-        <w:pStyle w:val="Heading6"/>
+        <w:pStyle w:val="ListBullet"/>
         <w:ind w:left="880"/>
       </w:pPr>
       <w:r>
         <w:t>二</w:t>
-      </w:r>
-    </w:p>
-    <w:p>
-      <w:pPr>
-        <w:ind w:left="880"/>
-      </w:pPr>
-      <w:r>
+        <w:br/>
         <w:t>法第十一条第三号に掲げる業務のうち、前条第一項各号に掲げる外国の法人の経営を支配することを目的とし、又は当該法人に関し事業上の提携を伴う出資等のために必要な資金の貸付けを行う場合</w:t>
       </w:r>
     </w:p>
@@ -343,36 +271,32 @@
     </w:p>
     <w:p>
       <w:pPr>
-        <w:pStyle w:val="Heading6"/>
+        <w:pStyle w:val="ListBullet"/>
         <w:ind w:left="880"/>
       </w:pPr>
       <w:r>
         <w:t>一</w:t>
+        <w:br/>
+        <w:t>一般業務（法第二十六条の二第一号に規定する一般業務をいう。以下同じ。）に係る勘定</w:t>
+        <w:br/>
+        <w:br/>
+        <w:br/>
+        <w:t>毎事業年度の決算において計上した剰余金の額の百分の五十に相当する額</w:t>
       </w:r>
     </w:p>
     <w:p>
       <w:pPr>
-        <w:ind w:left="880"/>
-      </w:pPr>
-      <w:r>
-        <w:t>一般業務（法第二十六条の二第一号に規定する一般業務をいう。以下同じ。）に係る勘定</w:t>
-      </w:r>
-    </w:p>
-    <w:p>
-      <w:pPr>
-        <w:pStyle w:val="Heading6"/>
+        <w:pStyle w:val="ListBullet"/>
         <w:ind w:left="880"/>
       </w:pPr>
       <w:r>
         <w:t>二</w:t>
-      </w:r>
-    </w:p>
-    <w:p>
-      <w:pPr>
-        <w:ind w:left="880"/>
-      </w:pPr>
-      <w:r>
+        <w:br/>
         <w:t>特別業務（法第十三条の二第一項に規定する特別業務をいう。以下同じ。）に係る勘定</w:t>
+        <w:br/>
+        <w:br/>
+        <w:br/>
+        <w:t>毎事業年度の決算において計上した剰余金の額の百分の五十に相当する額</w:t>
       </w:r>
     </w:p>
     <w:p>
@@ -394,36 +318,32 @@
     </w:p>
     <w:p>
       <w:pPr>
-        <w:pStyle w:val="Heading6"/>
+        <w:pStyle w:val="ListBullet"/>
         <w:ind w:left="880"/>
       </w:pPr>
       <w:r>
         <w:t>一</w:t>
+        <w:br/>
+        <w:t>一般業務に係る勘定</w:t>
+        <w:br/>
+        <w:br/>
+        <w:br/>
+        <w:t>一般業務に係る勘定に整理された資本金の額に相当する額</w:t>
       </w:r>
     </w:p>
     <w:p>
       <w:pPr>
-        <w:ind w:left="880"/>
-      </w:pPr>
-      <w:r>
-        <w:t>一般業務に係る勘定</w:t>
-      </w:r>
-    </w:p>
-    <w:p>
-      <w:pPr>
-        <w:pStyle w:val="Heading6"/>
+        <w:pStyle w:val="ListBullet"/>
         <w:ind w:left="880"/>
       </w:pPr>
       <w:r>
         <w:t>二</w:t>
-      </w:r>
-    </w:p>
-    <w:p>
-      <w:pPr>
-        <w:ind w:left="880"/>
-      </w:pPr>
-      <w:r>
+        <w:br/>
         <w:t>特別業務に係る勘定</w:t>
+        <w:br/>
+        <w:br/>
+        <w:br/>
+        <w:t>特別業務に係る勘定に整理された資本金の額に相当する額</w:t>
       </w:r>
     </w:p>
     <w:p>
@@ -503,35 +423,23 @@
     </w:p>
     <w:p>
       <w:pPr>
-        <w:pStyle w:val="Heading6"/>
+        <w:pStyle w:val="ListBullet"/>
         <w:ind w:left="880"/>
       </w:pPr>
       <w:r>
         <w:t>一</w:t>
-      </w:r>
-    </w:p>
-    <w:p>
-      <w:pPr>
-        <w:ind w:left="880"/>
-      </w:pPr>
-      <w:r>
+        <w:br/>
         <w:t>社債についての次に掲げる事項</w:t>
       </w:r>
     </w:p>
     <w:p>
       <w:pPr>
-        <w:pStyle w:val="Heading6"/>
+        <w:pStyle w:val="ListBullet"/>
         <w:ind w:left="880"/>
       </w:pPr>
       <w:r>
         <w:t>二</w:t>
-      </w:r>
-    </w:p>
-    <w:p>
-      <w:pPr>
-        <w:ind w:left="880"/>
-      </w:pPr>
-      <w:r>
+        <w:br/>
         <w:t>外国通貨長期借入金についての次に掲げる事項</w:t>
       </w:r>
     </w:p>
@@ -550,256 +458,166 @@
     </w:p>
     <w:p>
       <w:pPr>
-        <w:pStyle w:val="Heading6"/>
+        <w:pStyle w:val="ListBullet"/>
         <w:ind w:left="880"/>
       </w:pPr>
       <w:r>
         <w:t>一</w:t>
-      </w:r>
-    </w:p>
-    <w:p>
-      <w:pPr>
-        <w:ind w:left="880"/>
-      </w:pPr>
-      <w:r>
+        <w:br/>
         <w:t>調達した資金の使途</w:t>
       </w:r>
     </w:p>
     <w:p>
       <w:pPr>
-        <w:pStyle w:val="Heading6"/>
+        <w:pStyle w:val="ListBullet"/>
         <w:ind w:left="880"/>
       </w:pPr>
       <w:r>
         <w:t>二</w:t>
-      </w:r>
-    </w:p>
-    <w:p>
-      <w:pPr>
-        <w:ind w:left="880"/>
-      </w:pPr>
-      <w:r>
+        <w:br/>
         <w:t>名称</w:t>
       </w:r>
     </w:p>
     <w:p>
       <w:pPr>
-        <w:pStyle w:val="Heading6"/>
+        <w:pStyle w:val="ListBullet"/>
         <w:ind w:left="880"/>
       </w:pPr>
       <w:r>
         <w:t>三</w:t>
-      </w:r>
-    </w:p>
-    <w:p>
-      <w:pPr>
-        <w:ind w:left="880"/>
-      </w:pPr>
-      <w:r>
+        <w:br/>
         <w:t>発行の年月日</w:t>
       </w:r>
     </w:p>
     <w:p>
       <w:pPr>
-        <w:pStyle w:val="Heading6"/>
+        <w:pStyle w:val="ListBullet"/>
         <w:ind w:left="880"/>
       </w:pPr>
       <w:r>
         <w:t>四</w:t>
-      </w:r>
-    </w:p>
-    <w:p>
-      <w:pPr>
-        <w:ind w:left="880"/>
-      </w:pPr>
-      <w:r>
+        <w:br/>
         <w:t>発行総額</w:t>
       </w:r>
     </w:p>
     <w:p>
       <w:pPr>
-        <w:pStyle w:val="Heading6"/>
+        <w:pStyle w:val="ListBullet"/>
         <w:ind w:left="880"/>
       </w:pPr>
       <w:r>
         <w:t>五</w:t>
-      </w:r>
-    </w:p>
-    <w:p>
-      <w:pPr>
-        <w:ind w:left="880"/>
-      </w:pPr>
-      <w:r>
+        <w:br/>
         <w:t>各社債の金額</w:t>
       </w:r>
     </w:p>
     <w:p>
       <w:pPr>
-        <w:pStyle w:val="Heading6"/>
+        <w:pStyle w:val="ListBullet"/>
         <w:ind w:left="880"/>
       </w:pPr>
       <w:r>
         <w:t>六</w:t>
-      </w:r>
-    </w:p>
-    <w:p>
-      <w:pPr>
-        <w:ind w:left="880"/>
-      </w:pPr>
-      <w:r>
+        <w:br/>
         <w:t>利率</w:t>
       </w:r>
     </w:p>
     <w:p>
       <w:pPr>
-        <w:pStyle w:val="Heading6"/>
+        <w:pStyle w:val="ListBullet"/>
         <w:ind w:left="880"/>
       </w:pPr>
       <w:r>
         <w:t>七</w:t>
-      </w:r>
-    </w:p>
-    <w:p>
-      <w:pPr>
-        <w:ind w:left="880"/>
-      </w:pPr>
-      <w:r>
+        <w:br/>
         <w:t>償還の方法及び期限</w:t>
       </w:r>
     </w:p>
     <w:p>
       <w:pPr>
-        <w:pStyle w:val="Heading6"/>
+        <w:pStyle w:val="ListBullet"/>
         <w:ind w:left="880"/>
       </w:pPr>
       <w:r>
         <w:t>八</w:t>
-      </w:r>
-    </w:p>
-    <w:p>
-      <w:pPr>
-        <w:ind w:left="880"/>
-      </w:pPr>
-      <w:r>
+        <w:br/>
         <w:t>利息の支払の方法及び期限</w:t>
       </w:r>
     </w:p>
     <w:p>
       <w:pPr>
-        <w:pStyle w:val="Heading6"/>
+        <w:pStyle w:val="ListBullet"/>
         <w:ind w:left="880"/>
       </w:pPr>
       <w:r>
         <w:t>九</w:t>
-      </w:r>
-    </w:p>
-    <w:p>
-      <w:pPr>
-        <w:ind w:left="880"/>
-      </w:pPr>
-      <w:r>
+        <w:br/>
         <w:t>発行の価額</w:t>
       </w:r>
     </w:p>
     <w:p>
       <w:pPr>
-        <w:pStyle w:val="Heading6"/>
+        <w:pStyle w:val="ListBullet"/>
         <w:ind w:left="880"/>
       </w:pPr>
       <w:r>
         <w:t>十</w:t>
-      </w:r>
-    </w:p>
-    <w:p>
-      <w:pPr>
-        <w:ind w:left="880"/>
-      </w:pPr>
-      <w:r>
+        <w:br/>
         <w:t>調達した資金を整理する勘定</w:t>
       </w:r>
     </w:p>
     <w:p>
       <w:pPr>
-        <w:pStyle w:val="Heading6"/>
+        <w:pStyle w:val="ListBullet"/>
         <w:ind w:left="880"/>
       </w:pPr>
       <w:r>
         <w:t>十一</w:t>
-      </w:r>
-    </w:p>
-    <w:p>
-      <w:pPr>
-        <w:ind w:left="880"/>
-      </w:pPr>
-      <w:r>
+        <w:br/>
         <w:t>社債、株式等の振替に関する法律（平成十三年法律第七十五号）の規定の適用があるときは、その旨</w:t>
       </w:r>
     </w:p>
     <w:p>
       <w:pPr>
-        <w:pStyle w:val="Heading6"/>
+        <w:pStyle w:val="ListBullet"/>
         <w:ind w:left="880"/>
       </w:pPr>
       <w:r>
         <w:t>十二</w:t>
-      </w:r>
-    </w:p>
-    <w:p>
-      <w:pPr>
-        <w:ind w:left="880"/>
-      </w:pPr>
-      <w:r>
+        <w:br/>
         <w:t>募集の方法</w:t>
       </w:r>
     </w:p>
     <w:p>
       <w:pPr>
-        <w:pStyle w:val="Heading6"/>
+        <w:pStyle w:val="ListBullet"/>
         <w:ind w:left="880"/>
       </w:pPr>
       <w:r>
         <w:t>十三</w:t>
-      </w:r>
-    </w:p>
-    <w:p>
-      <w:pPr>
-        <w:ind w:left="880"/>
-      </w:pPr>
-      <w:r>
+        <w:br/>
         <w:t>利回り</w:t>
       </w:r>
     </w:p>
     <w:p>
       <w:pPr>
-        <w:pStyle w:val="Heading6"/>
+        <w:pStyle w:val="ListBullet"/>
         <w:ind w:left="880"/>
       </w:pPr>
       <w:r>
         <w:t>十四</w:t>
-      </w:r>
-    </w:p>
-    <w:p>
-      <w:pPr>
-        <w:ind w:left="880"/>
-      </w:pPr>
-      <w:r>
+        <w:br/>
         <w:t>第二号から第十一号までに掲げるもののほか、国内社債の社債券に記載した事項</w:t>
       </w:r>
     </w:p>
     <w:p>
       <w:pPr>
-        <w:pStyle w:val="Heading6"/>
+        <w:pStyle w:val="ListBullet"/>
         <w:ind w:left="880"/>
       </w:pPr>
       <w:r>
         <w:t>十五</w:t>
-      </w:r>
-    </w:p>
-    <w:p>
-      <w:pPr>
-        <w:ind w:left="880"/>
-      </w:pPr>
-      <w:r>
+        <w:br/>
         <w:t>その他財務大臣が定める事項</w:t>
       </w:r>
     </w:p>
@@ -818,137 +636,89 @@
     </w:p>
     <w:p>
       <w:pPr>
-        <w:pStyle w:val="Heading6"/>
+        <w:pStyle w:val="ListBullet"/>
         <w:ind w:left="880"/>
       </w:pPr>
       <w:r>
         <w:t>一</w:t>
-      </w:r>
-    </w:p>
-    <w:p>
-      <w:pPr>
-        <w:ind w:left="880"/>
-      </w:pPr>
-      <w:r>
+        <w:br/>
         <w:t>前条第一号から第十号までに掲げる事項に相当する事項</w:t>
       </w:r>
     </w:p>
     <w:p>
       <w:pPr>
-        <w:pStyle w:val="Heading6"/>
+        <w:pStyle w:val="ListBullet"/>
         <w:ind w:left="880"/>
       </w:pPr>
       <w:r>
         <w:t>二</w:t>
-      </w:r>
-    </w:p>
-    <w:p>
-      <w:pPr>
-        <w:ind w:left="880"/>
-      </w:pPr>
-      <w:r>
+        <w:br/>
         <w:t>種類</w:t>
       </w:r>
     </w:p>
     <w:p>
       <w:pPr>
-        <w:pStyle w:val="Heading6"/>
+        <w:pStyle w:val="ListBullet"/>
         <w:ind w:left="880"/>
       </w:pPr>
       <w:r>
         <w:t>三</w:t>
-      </w:r>
-    </w:p>
-    <w:p>
-      <w:pPr>
-        <w:ind w:left="880"/>
-      </w:pPr>
-      <w:r>
+        <w:br/>
         <w:t>発行の方法</w:t>
       </w:r>
     </w:p>
     <w:p>
       <w:pPr>
-        <w:pStyle w:val="Heading6"/>
+        <w:pStyle w:val="ListBullet"/>
         <w:ind w:left="880"/>
       </w:pPr>
       <w:r>
         <w:t>四</w:t>
-      </w:r>
-    </w:p>
-    <w:p>
-      <w:pPr>
-        <w:ind w:left="880"/>
-      </w:pPr>
-      <w:r>
+        <w:br/>
         <w:t>表示通貨</w:t>
       </w:r>
     </w:p>
     <w:p>
       <w:pPr>
-        <w:pStyle w:val="Heading6"/>
+        <w:pStyle w:val="ListBullet"/>
         <w:ind w:left="880"/>
       </w:pPr>
       <w:r>
         <w:t>五</w:t>
-      </w:r>
-    </w:p>
-    <w:p>
-      <w:pPr>
-        <w:ind w:left="880"/>
-      </w:pPr>
-      <w:r>
+        <w:br/>
         <w:t>発行市場</w:t>
       </w:r>
     </w:p>
     <w:p>
       <w:pPr>
-        <w:pStyle w:val="Heading6"/>
+        <w:pStyle w:val="ListBullet"/>
         <w:ind w:left="880"/>
       </w:pPr>
       <w:r>
         <w:t>六</w:t>
-      </w:r>
-    </w:p>
-    <w:p>
-      <w:pPr>
-        <w:ind w:left="880"/>
-      </w:pPr>
-      <w:r>
+        <w:br/>
         <w:t>利回り</w:t>
       </w:r>
     </w:p>
     <w:p>
       <w:pPr>
-        <w:pStyle w:val="Heading6"/>
+        <w:pStyle w:val="ListBullet"/>
         <w:ind w:left="880"/>
       </w:pPr>
       <w:r>
         <w:t>七</w:t>
-      </w:r>
-    </w:p>
-    <w:p>
-      <w:pPr>
-        <w:ind w:left="880"/>
-      </w:pPr>
-      <w:r>
+        <w:br/>
         <w:t>第一号に掲げるもののほか、国外社債の社債券に記載した事項</w:t>
       </w:r>
     </w:p>
     <w:p>
       <w:pPr>
-        <w:pStyle w:val="Heading6"/>
+        <w:pStyle w:val="ListBullet"/>
         <w:ind w:left="880"/>
       </w:pPr>
       <w:r>
         <w:t>八</w:t>
-      </w:r>
-    </w:p>
-    <w:p>
-      <w:pPr>
-        <w:ind w:left="880"/>
-      </w:pPr>
-      <w:r>
+        <w:br/>
         <w:t>その他財務大臣が定める事項</w:t>
       </w:r>
     </w:p>
@@ -967,171 +737,111 @@
     </w:p>
     <w:p>
       <w:pPr>
-        <w:pStyle w:val="Heading6"/>
+        <w:pStyle w:val="ListBullet"/>
         <w:ind w:left="880"/>
       </w:pPr>
       <w:r>
         <w:t>一</w:t>
-      </w:r>
-    </w:p>
-    <w:p>
-      <w:pPr>
-        <w:ind w:left="880"/>
-      </w:pPr>
-      <w:r>
+        <w:br/>
         <w:t>調達した資金の使途</w:t>
       </w:r>
     </w:p>
     <w:p>
       <w:pPr>
-        <w:pStyle w:val="Heading6"/>
+        <w:pStyle w:val="ListBullet"/>
         <w:ind w:left="880"/>
       </w:pPr>
       <w:r>
         <w:t>二</w:t>
-      </w:r>
-    </w:p>
-    <w:p>
-      <w:pPr>
-        <w:ind w:left="880"/>
-      </w:pPr>
-      <w:r>
+        <w:br/>
         <w:t>借入れの年月日</w:t>
       </w:r>
     </w:p>
     <w:p>
       <w:pPr>
-        <w:pStyle w:val="Heading6"/>
+        <w:pStyle w:val="ListBullet"/>
         <w:ind w:left="880"/>
       </w:pPr>
       <w:r>
         <w:t>三</w:t>
-      </w:r>
-    </w:p>
-    <w:p>
-      <w:pPr>
-        <w:ind w:left="880"/>
-      </w:pPr>
-      <w:r>
+        <w:br/>
         <w:t>借入金額</w:t>
       </w:r>
     </w:p>
     <w:p>
       <w:pPr>
-        <w:pStyle w:val="Heading6"/>
+        <w:pStyle w:val="ListBullet"/>
         <w:ind w:left="880"/>
       </w:pPr>
       <w:r>
         <w:t>四</w:t>
-      </w:r>
-    </w:p>
-    <w:p>
-      <w:pPr>
-        <w:ind w:left="880"/>
-      </w:pPr>
-      <w:r>
+        <w:br/>
         <w:t>表示通貨</w:t>
       </w:r>
     </w:p>
     <w:p>
       <w:pPr>
-        <w:pStyle w:val="Heading6"/>
+        <w:pStyle w:val="ListBullet"/>
         <w:ind w:left="880"/>
       </w:pPr>
       <w:r>
         <w:t>五</w:t>
-      </w:r>
-    </w:p>
-    <w:p>
-      <w:pPr>
-        <w:ind w:left="880"/>
-      </w:pPr>
-      <w:r>
+        <w:br/>
         <w:t>借入先</w:t>
       </w:r>
     </w:p>
     <w:p>
       <w:pPr>
-        <w:pStyle w:val="Heading6"/>
+        <w:pStyle w:val="ListBullet"/>
         <w:ind w:left="880"/>
       </w:pPr>
       <w:r>
         <w:t>六</w:t>
-      </w:r>
-    </w:p>
-    <w:p>
-      <w:pPr>
-        <w:ind w:left="880"/>
-      </w:pPr>
-      <w:r>
+        <w:br/>
         <w:t>利率</w:t>
       </w:r>
     </w:p>
     <w:p>
       <w:pPr>
-        <w:pStyle w:val="Heading6"/>
+        <w:pStyle w:val="ListBullet"/>
         <w:ind w:left="880"/>
       </w:pPr>
       <w:r>
         <w:t>七</w:t>
-      </w:r>
-    </w:p>
-    <w:p>
-      <w:pPr>
-        <w:ind w:left="880"/>
-      </w:pPr>
-      <w:r>
+        <w:br/>
         <w:t>償還の方法及び期限</w:t>
       </w:r>
     </w:p>
     <w:p>
       <w:pPr>
-        <w:pStyle w:val="Heading6"/>
+        <w:pStyle w:val="ListBullet"/>
         <w:ind w:left="880"/>
       </w:pPr>
       <w:r>
         <w:t>八</w:t>
-      </w:r>
-    </w:p>
-    <w:p>
-      <w:pPr>
-        <w:ind w:left="880"/>
-      </w:pPr>
-      <w:r>
+        <w:br/>
         <w:t>利息の支払の方法及び期限</w:t>
       </w:r>
     </w:p>
     <w:p>
       <w:pPr>
-        <w:pStyle w:val="Heading6"/>
+        <w:pStyle w:val="ListBullet"/>
         <w:ind w:left="880"/>
       </w:pPr>
       <w:r>
         <w:t>九</w:t>
-      </w:r>
-    </w:p>
-    <w:p>
-      <w:pPr>
-        <w:ind w:left="880"/>
-      </w:pPr>
-      <w:r>
+        <w:br/>
         <w:t>調達した資金を整理する勘定</w:t>
       </w:r>
     </w:p>
     <w:p>
       <w:pPr>
-        <w:pStyle w:val="Heading6"/>
+        <w:pStyle w:val="ListBullet"/>
         <w:ind w:left="880"/>
       </w:pPr>
       <w:r>
         <w:t>十</w:t>
-      </w:r>
-    </w:p>
-    <w:p>
-      <w:pPr>
-        <w:ind w:left="880"/>
-      </w:pPr>
-      <w:r>
+        <w:br/>
         <w:t>その他財務大臣が定める事項</w:t>
       </w:r>
     </w:p>
@@ -1163,6 +873,8 @@
       </w:pPr>
       <w:r>
         <w:t>前項の国外社債券の発行は、国外社債券を盗取され、滅失し、又は紛失した者からその再交付の請求があった場合において、当該盗取、滅失又は紛失に係る国外社債券につき、会社が適当と認める者によるその番号の確認があり、かつ、その盗取され、滅失し、又は紛失した証拠の提出があったときに限り、することができる。</w:t>
+        <w:br/>
+        <w:t>この場合において、必要があるときは、会社は、当該盗取、滅失若しくは紛失に係る国外社債券に対し償還をし、又は消却のための買入れをしたときは会社が適当と認める者がその償還金額又は買入価額に相当する金額を会社に対し補填することとなることが確実と認められる保証状を徴するものとする。</w:t>
       </w:r>
     </w:p>
     <w:p>
@@ -1176,6 +888,8 @@
     <w:p>
       <w:r>
         <w:t>前条の規定は、法第三十五条第三項の規定により政府が保証契約をすることができる債務に係る社債券又はその利札の発行について準用する。</w:t>
+        <w:br/>
+        <w:t>この場合において、前条第一項中「第三十三条第五項」とあるのは「第三十五条第三項」と、「社債券の」とあるのは「社債券又はその利札の」と、「社債券（以下「国外社債券」という。）」とあるのは「社債券若しくはその利札」と、同条第二項中「国外社債券の」とあるのは「社債券又はその利札の」と、「国外社債券を」とあるのは「社債券又はその利札を」と、「国外社債券につき」とあるのは「社債券又はその利札につき」と、「国外社債券に対し」とあるのは「社債券に対し」と、「又は消却のための買入れ」とあるのは「若しくは消却のための買入れをし、又は当該盗取、滅失若しくは紛失に係る利札に対し利子の支払」と、「は会社」とあるのは「は会社及び保証人である政府」と、「又は買入価額」とあるのは「若しくは買入価額又は利子の支払金額」と読み替えるものとする。</w:t>
       </w:r>
     </w:p>
     <w:p>
@@ -1215,6 +929,8 @@
     <w:p>
       <w:r>
         <w:t>法第三十九条第一項の規定による財務大臣の立入検査の権限のうち会社の業務に係る損失の危険の管理に係るものは、内閣総理大臣に委任する。</w:t>
+        <w:br/>
+        <w:t>ただし、財務大臣がその権限を自ら行うことを妨げない。</w:t>
       </w:r>
     </w:p>
     <w:p>
@@ -1228,39 +944,29 @@
     <w:p>
       <w:r>
         <w:t>法第四十条第三項の規定により金融庁長官に委任された権限のうち次に掲げるものは、会社の本店の所在地を管轄する財務局長（当該所在地が福岡財務支局の管轄区域内にある場合にあっては、福岡財務支局長）に委任する。</w:t>
+        <w:br/>
+        <w:t>ただし、金融庁長官がその権限を自ら行うことを妨げない。</w:t>
       </w:r>
     </w:p>
     <w:p>
       <w:pPr>
-        <w:pStyle w:val="Heading6"/>
+        <w:pStyle w:val="ListBullet"/>
         <w:ind w:left="880"/>
       </w:pPr>
       <w:r>
         <w:t>一</w:t>
-      </w:r>
-    </w:p>
-    <w:p>
-      <w:pPr>
-        <w:ind w:left="880"/>
-      </w:pPr>
-      <w:r>
+        <w:br/>
         <w:t>法第三十九条第一項の規定による立入検査</w:t>
       </w:r>
     </w:p>
     <w:p>
       <w:pPr>
-        <w:pStyle w:val="Heading6"/>
+        <w:pStyle w:val="ListBullet"/>
         <w:ind w:left="880"/>
       </w:pPr>
       <w:r>
         <w:t>二</w:t>
-      </w:r>
-    </w:p>
-    <w:p>
-      <w:pPr>
-        <w:ind w:left="880"/>
-      </w:pPr>
-      <w:r>
+        <w:br/>
         <w:t>法第四十条第二項の規定による報告</w:t>
       </w:r>
     </w:p>
@@ -1322,6 +1028,8 @@
     <w:p>
       <w:r>
         <w:t>この政令は、公布の日から施行する。</w:t>
+        <w:br/>
+        <w:t>ただし、第十六条及び第十七条の規定は、平成二十四年四月一日から施行する。</w:t>
       </w:r>
     </w:p>
     <w:p>
@@ -1412,53 +1120,47 @@
     </w:p>
     <w:p>
       <w:pPr>
-        <w:pStyle w:val="Heading6"/>
+        <w:pStyle w:val="ListBullet"/>
         <w:ind w:left="880"/>
       </w:pPr>
       <w:r>
         <w:t>一</w:t>
+        <w:br/>
+        <w:t>財務省の職員</w:t>
+        <w:br/>
+        <w:br/>
+        <w:br/>
+        <w:t>二人</w:t>
       </w:r>
     </w:p>
     <w:p>
       <w:pPr>
+        <w:pStyle w:val="ListBullet"/>
         <w:ind w:left="880"/>
       </w:pPr>
       <w:r>
-        <w:t>財務省の職員</w:t>
+        <w:t>二</w:t>
+        <w:br/>
+        <w:t>法第六条第一項に規定する会社の役員等（会社が成立するまでの間は、法附則第二条の設立委員）</w:t>
+        <w:br/>
+        <w:br/>
+        <w:br/>
+        <w:t>一人</w:t>
       </w:r>
     </w:p>
     <w:p>
       <w:pPr>
-        <w:pStyle w:val="Heading6"/>
-        <w:ind w:left="880"/>
-      </w:pPr>
-      <w:r>
-        <w:t>二</w:t>
-      </w:r>
-    </w:p>
-    <w:p>
-      <w:pPr>
-        <w:ind w:left="880"/>
-      </w:pPr>
-      <w:r>
-        <w:t>法第六条第一項に規定する会社の役員等（会社が成立するまでの間は、法附則第二条の設立委員）</w:t>
-      </w:r>
-    </w:p>
-    <w:p>
-      <w:pPr>
-        <w:pStyle w:val="Heading6"/>
+        <w:pStyle w:val="ListBullet"/>
         <w:ind w:left="880"/>
       </w:pPr>
       <w:r>
         <w:t>三</w:t>
-      </w:r>
-    </w:p>
-    <w:p>
-      <w:pPr>
-        <w:ind w:left="880"/>
-      </w:pPr>
-      <w:r>
+        <w:br/>
         <w:t>学識経験のある者</w:t>
+        <w:br/>
+        <w:br/>
+        <w:br/>
+        <w:t>二人</w:t>
       </w:r>
     </w:p>
     <w:p>
@@ -1565,7 +1267,7 @@
         <w:pStyle w:val="Heading1"/>
       </w:pPr>
       <w:r>
-        <w:t>附　則（平成二八年五月一八日政令第二二二号）</w:t>
+        <w:t>附則（平成二八年五月一八日政令第二二二号）</w:t>
       </w:r>
     </w:p>
     <w:p>
@@ -1583,7 +1285,7 @@
         <w:pStyle w:val="Heading1"/>
       </w:pPr>
       <w:r>
-        <w:t>附　則（平成二八年九月三〇日政令第三二一号）</w:t>
+        <w:t>附則（平成二八年九月三〇日政令第三二一号）</w:t>
       </w:r>
     </w:p>
     <w:p>
@@ -1597,6 +1299,8 @@
     <w:p>
       <w:r>
         <w:t>この政令は、株式会社国際協力銀行法の一部を改正する法律（次条第一項において「改正法」という。）附則第一条ただし書に規定する規定の施行の日（平成二十八年十月一日）から施行する。</w:t>
+        <w:br/>
+        <w:t>ただし、第三条第二号及び第五条第一号の改正規定並びに次条の規定は、公布の日から施行する。</w:t>
       </w:r>
     </w:p>
     <w:p>
@@ -1614,87 +1318,77 @@
     </w:p>
     <w:p>
       <w:pPr>
-        <w:pStyle w:val="Heading6"/>
+        <w:pStyle w:val="ListBullet"/>
         <w:ind w:left="880"/>
       </w:pPr>
       <w:r>
         <w:t>一</w:t>
+        <w:br/>
+        <w:t>会社の資産</w:t>
+        <w:br/>
+        <w:br/>
+        <w:br/>
+        <w:t>一般業務（株式会社国際協力銀行法第二十六条の二第一号に規定する一般業務をいう。以下この項において同じ。）に係る勘定及び特別業務（同法第十三条の二第一項に規定する特別業務をいう。第四号において同じ。）に係る勘定</w:t>
       </w:r>
     </w:p>
     <w:p>
       <w:pPr>
+        <w:pStyle w:val="ListBullet"/>
         <w:ind w:left="880"/>
       </w:pPr>
       <w:r>
-        <w:t>会社の資産</w:t>
+        <w:t>二</w:t>
+        <w:br/>
+        <w:t>会社の負債</w:t>
+        <w:br/>
+        <w:br/>
+        <w:br/>
+        <w:t>一般業務に係る勘定</w:t>
       </w:r>
     </w:p>
     <w:p>
       <w:pPr>
-        <w:pStyle w:val="Heading6"/>
+        <w:pStyle w:val="ListBullet"/>
         <w:ind w:left="880"/>
       </w:pPr>
       <w:r>
-        <w:t>二</w:t>
+        <w:t>三</w:t>
+        <w:br/>
+        <w:t>会社の資本金</w:t>
+        <w:br/>
+        <w:br/>
+        <w:br/>
+        <w:t>一般業務に係る勘定</w:t>
       </w:r>
     </w:p>
     <w:p>
       <w:pPr>
+        <w:pStyle w:val="ListBullet"/>
         <w:ind w:left="880"/>
       </w:pPr>
       <w:r>
-        <w:t>会社の負債</w:t>
+        <w:t>四</w:t>
+        <w:br/>
+        <w:t>会社の準備金</w:t>
+        <w:br/>
+        <w:br/>
+        <w:br/>
+        <w:t>一般業務に係る勘定及び特別業務に係る勘定</w:t>
       </w:r>
     </w:p>
     <w:p>
       <w:pPr>
-        <w:pStyle w:val="Heading6"/>
-        <w:ind w:left="880"/>
-      </w:pPr>
-      <w:r>
-        <w:t>三</w:t>
-      </w:r>
-    </w:p>
-    <w:p>
-      <w:pPr>
-        <w:ind w:left="880"/>
-      </w:pPr>
-      <w:r>
-        <w:t>会社の資本金</w:t>
-      </w:r>
-    </w:p>
-    <w:p>
-      <w:pPr>
-        <w:pStyle w:val="Heading6"/>
-        <w:ind w:left="880"/>
-      </w:pPr>
-      <w:r>
-        <w:t>四</w:t>
-      </w:r>
-    </w:p>
-    <w:p>
-      <w:pPr>
-        <w:ind w:left="880"/>
-      </w:pPr>
-      <w:r>
-        <w:t>会社の準備金</w:t>
-      </w:r>
-    </w:p>
-    <w:p>
-      <w:pPr>
-        <w:pStyle w:val="Heading6"/>
+        <w:pStyle w:val="ListBullet"/>
         <w:ind w:left="880"/>
       </w:pPr>
       <w:r>
         <w:t>五</w:t>
-      </w:r>
-    </w:p>
-    <w:p>
-      <w:pPr>
-        <w:ind w:left="880"/>
-      </w:pPr>
-      <w:r>
+        <w:br/>
         <w:t>会社の剰余金</w:t>
+        <w:br/>
+        <w:br/>
+        <w:br/>
+        <w:t>一般業務に係る勘定</w:t>
       </w:r>
     </w:p>
     <w:p>
@@ -1724,7 +1418,7 @@
         <w:pStyle w:val="Heading1"/>
       </w:pPr>
       <w:r>
-        <w:t>附　則（令和二年一月二九日政令第一三号）</w:t>
+        <w:t>附則（令和二年一月二九日政令第一三号）</w:t>
       </w:r>
     </w:p>
     <w:p>
@@ -1742,7 +1436,7 @@
         <w:pStyle w:val="Heading1"/>
       </w:pPr>
       <w:r>
-        <w:t>附　則（令和二年七月八日政令第二一八号）</w:t>
+        <w:t>附則（令和二年七月八日政令第二一八号）</w:t>
       </w:r>
     </w:p>
     <w:p>
@@ -1770,7 +1464,7 @@
     </w:pPr>
     <w:r>
       <w:tab/>
-      <w:t>WeGov v0.1 - FTS141</w:t>
+      <w:t>WeGov v0.2 - FTS141</w:t>
     </w:r>
   </w:p>
 </w:ftr>
